--- a/Programa 4/diseno/Formato - Plantilla de Especificacion Logica.docx
+++ b/Programa 4/diseno/Formato - Plantilla de Especificacion Logica.docx
@@ -271,6 +271,8 @@
             </w:r>
           </w:p>
         </w:tc>
+        <w:bookmarkStart w:id="0" w:name="_GoBack"/>
+        <w:bookmarkEnd w:id="0"/>
       </w:tr>
       <w:tr>
         <w:trPr>
@@ -4640,13 +4642,7 @@
               <w:rPr>
                 <w:sz w:val="20"/>
               </w:rPr>
-              <w:t>Calculador</w:t>
-            </w:r>
-            <w:r>
-              <w:rPr>
-                <w:sz w:val="20"/>
-              </w:rPr>
-              <w:t>P</w:t>
+              <w:t>CalculadorP</w:t>
             </w:r>
             <w:proofErr w:type="spellEnd"/>
           </w:p>
@@ -5167,6 +5163,57 @@
               <w:rPr>
                 <w:sz w:val="20"/>
               </w:rPr>
+              <w:t>Int</w:t>
+            </w:r>
+            <w:proofErr w:type="spellEnd"/>
+            <w:r>
+              <w:rPr>
+                <w:sz w:val="20"/>
+              </w:rPr>
+              <w:t xml:space="preserve"> </w:t>
+            </w:r>
+            <w:proofErr w:type="spellStart"/>
+            <w:r>
+              <w:rPr>
+                <w:sz w:val="20"/>
+              </w:rPr>
+              <w:t>cont</w:t>
+            </w:r>
+            <w:proofErr w:type="spellEnd"/>
+            <w:r>
+              <w:rPr>
+                <w:sz w:val="20"/>
+              </w:rPr>
+              <w:t xml:space="preserve"> = 1</w:t>
+            </w:r>
+          </w:p>
+        </w:tc>
+      </w:tr>
+      <w:tr>
+        <w:trPr>
+          <w:cantSplit/>
+        </w:trPr>
+        <w:tc>
+          <w:tcPr>
+            <w:tcW w:w="8928" w:type="dxa"/>
+            <w:tcBorders>
+              <w:top w:val="single" w:sz="6" w:space="0" w:color="auto"/>
+              <w:left w:val="single" w:sz="6" w:space="0" w:color="auto"/>
+              <w:bottom w:val="single" w:sz="6" w:space="0" w:color="auto"/>
+              <w:right w:val="single" w:sz="6" w:space="0" w:color="auto"/>
+            </w:tcBorders>
+          </w:tcPr>
+          <w:p>
+            <w:pPr>
+              <w:rPr>
+                <w:sz w:val="20"/>
+              </w:rPr>
+            </w:pPr>
+            <w:proofErr w:type="spellStart"/>
+            <w:r>
+              <w:rPr>
+                <w:sz w:val="20"/>
+              </w:rPr>
               <w:t>fW</w:t>
             </w:r>
             <w:proofErr w:type="spellEnd"/>
@@ -5247,6 +5294,34 @@
               </w:rPr>
               <w:t xml:space="preserve"> = </w:t>
             </w:r>
+            <w:proofErr w:type="spellStart"/>
+            <w:r>
+              <w:rPr>
+                <w:sz w:val="20"/>
+              </w:rPr>
+              <w:t>fW</w:t>
+            </w:r>
+            <w:proofErr w:type="spellEnd"/>
+            <w:r>
+              <w:rPr>
+                <w:sz w:val="20"/>
+              </w:rPr>
+              <w:t>/3*</w:t>
+            </w:r>
+            <w:proofErr w:type="spellStart"/>
+            <w:r>
+              <w:rPr>
+                <w:sz w:val="20"/>
+              </w:rPr>
+              <w:t>calculaTDist</w:t>
+            </w:r>
+            <w:proofErr w:type="spellEnd"/>
+            <w:r>
+              <w:rPr>
+                <w:sz w:val="20"/>
+              </w:rPr>
+              <w:t>(0)</w:t>
+            </w:r>
           </w:p>
         </w:tc>
       </w:tr>
@@ -5387,7 +5462,13 @@
               <w:rPr>
                 <w:sz w:val="20"/>
               </w:rPr>
-              <w:t xml:space="preserve">  If(fXi%2 ==0)</w:t>
+              <w:t xml:space="preserve">  If(cont</w:t>
+            </w:r>
+            <w:r>
+              <w:rPr>
+                <w:sz w:val="20"/>
+              </w:rPr>
+              <w:t>%2 ==0)</w:t>
             </w:r>
           </w:p>
         </w:tc>
@@ -5559,6 +5640,49 @@
                 <w:sz w:val="20"/>
               </w:rPr>
               <w:t>)</w:t>
+            </w:r>
+          </w:p>
+        </w:tc>
+      </w:tr>
+      <w:tr>
+        <w:trPr>
+          <w:cantSplit/>
+        </w:trPr>
+        <w:tc>
+          <w:tcPr>
+            <w:tcW w:w="8928" w:type="dxa"/>
+            <w:tcBorders>
+              <w:top w:val="single" w:sz="6" w:space="0" w:color="auto"/>
+              <w:left w:val="single" w:sz="6" w:space="0" w:color="auto"/>
+              <w:bottom w:val="single" w:sz="6" w:space="0" w:color="auto"/>
+              <w:right w:val="single" w:sz="6" w:space="0" w:color="auto"/>
+            </w:tcBorders>
+          </w:tcPr>
+          <w:p>
+            <w:pPr>
+              <w:rPr>
+                <w:sz w:val="20"/>
+              </w:rPr>
+            </w:pPr>
+            <w:r>
+              <w:rPr>
+                <w:sz w:val="20"/>
+              </w:rPr>
+              <w:t xml:space="preserve">  </w:t>
+            </w:r>
+            <w:proofErr w:type="spellStart"/>
+            <w:r>
+              <w:rPr>
+                <w:sz w:val="20"/>
+              </w:rPr>
+              <w:t>Cont</w:t>
+            </w:r>
+            <w:proofErr w:type="spellEnd"/>
+            <w:r>
+              <w:rPr>
+                <w:sz w:val="20"/>
+              </w:rPr>
+              <w:t>++</w:t>
             </w:r>
           </w:p>
         </w:tc>
@@ -5993,13 +6117,7 @@
               <w:rPr>
                 <w:sz w:val="20"/>
               </w:rPr>
-              <w:t>Calcula</w:t>
-            </w:r>
-            <w:r>
-              <w:rPr>
-                <w:sz w:val="20"/>
-              </w:rPr>
-              <w:t>TDist</w:t>
+              <w:t>CalculaTDist</w:t>
             </w:r>
             <w:proofErr w:type="spellEnd"/>
           </w:p>
@@ -6344,6 +6462,444 @@
                 <w:sz w:val="20"/>
               </w:rPr>
             </w:pPr>
+            <w:r>
+              <w:rPr>
+                <w:sz w:val="20"/>
+              </w:rPr>
+              <w:t xml:space="preserve">Double </w:t>
+            </w:r>
+            <w:proofErr w:type="spellStart"/>
+            <w:r>
+              <w:rPr>
+                <w:sz w:val="20"/>
+              </w:rPr>
+              <w:t>gammaDenominador</w:t>
+            </w:r>
+            <w:proofErr w:type="spellEnd"/>
+            <w:r>
+              <w:rPr>
+                <w:sz w:val="20"/>
+              </w:rPr>
+              <w:t xml:space="preserve"> y </w:t>
+            </w:r>
+            <w:proofErr w:type="spellStart"/>
+            <w:r>
+              <w:rPr>
+                <w:sz w:val="20"/>
+              </w:rPr>
+              <w:t>gammaNumerador</w:t>
+            </w:r>
+            <w:proofErr w:type="spellEnd"/>
+          </w:p>
+        </w:tc>
+      </w:tr>
+      <w:tr>
+        <w:trPr>
+          <w:cantSplit/>
+          <w:trHeight w:val="229"/>
+        </w:trPr>
+        <w:tc>
+          <w:tcPr>
+            <w:tcW w:w="8928" w:type="dxa"/>
+            <w:tcBorders>
+              <w:top w:val="single" w:sz="6" w:space="0" w:color="auto"/>
+              <w:left w:val="single" w:sz="6" w:space="0" w:color="auto"/>
+              <w:bottom w:val="single" w:sz="6" w:space="0" w:color="auto"/>
+              <w:right w:val="single" w:sz="6" w:space="0" w:color="auto"/>
+            </w:tcBorders>
+          </w:tcPr>
+          <w:p>
+            <w:pPr>
+              <w:rPr>
+                <w:sz w:val="20"/>
+              </w:rPr>
+            </w:pPr>
+            <w:r>
+              <w:rPr>
+                <w:sz w:val="20"/>
+              </w:rPr>
+              <w:t>If(iDof%2 == 0)</w:t>
+            </w:r>
+          </w:p>
+        </w:tc>
+      </w:tr>
+      <w:tr>
+        <w:trPr>
+          <w:cantSplit/>
+          <w:trHeight w:val="229"/>
+        </w:trPr>
+        <w:tc>
+          <w:tcPr>
+            <w:tcW w:w="8928" w:type="dxa"/>
+            <w:tcBorders>
+              <w:top w:val="single" w:sz="6" w:space="0" w:color="auto"/>
+              <w:left w:val="single" w:sz="6" w:space="0" w:color="auto"/>
+              <w:bottom w:val="single" w:sz="6" w:space="0" w:color="auto"/>
+              <w:right w:val="single" w:sz="6" w:space="0" w:color="auto"/>
+            </w:tcBorders>
+          </w:tcPr>
+          <w:p>
+            <w:pPr>
+              <w:rPr>
+                <w:sz w:val="20"/>
+              </w:rPr>
+            </w:pPr>
+            <w:r>
+              <w:rPr>
+                <w:sz w:val="20"/>
+              </w:rPr>
+              <w:t xml:space="preserve">  </w:t>
+            </w:r>
+            <w:proofErr w:type="spellStart"/>
+            <w:r>
+              <w:rPr>
+                <w:sz w:val="20"/>
+              </w:rPr>
+              <w:t>gammaDenominador</w:t>
+            </w:r>
+            <w:proofErr w:type="spellEnd"/>
+            <w:r>
+              <w:rPr>
+                <w:sz w:val="20"/>
+              </w:rPr>
+              <w:t xml:space="preserve"> = </w:t>
+            </w:r>
+            <w:proofErr w:type="spellStart"/>
+            <w:r>
+              <w:rPr>
+                <w:sz w:val="20"/>
+              </w:rPr>
+              <w:t>calculaGammaEntera</w:t>
+            </w:r>
+            <w:proofErr w:type="spellEnd"/>
+            <w:r>
+              <w:rPr>
+                <w:sz w:val="20"/>
+              </w:rPr>
+              <w:t>(</w:t>
+            </w:r>
+            <w:proofErr w:type="spellStart"/>
+            <w:r>
+              <w:rPr>
+                <w:sz w:val="20"/>
+              </w:rPr>
+              <w:t>iDof</w:t>
+            </w:r>
+            <w:proofErr w:type="spellEnd"/>
+            <w:r>
+              <w:rPr>
+                <w:sz w:val="20"/>
+              </w:rPr>
+              <w:t>/2)</w:t>
+            </w:r>
+          </w:p>
+        </w:tc>
+      </w:tr>
+      <w:tr>
+        <w:trPr>
+          <w:cantSplit/>
+          <w:trHeight w:val="229"/>
+        </w:trPr>
+        <w:tc>
+          <w:tcPr>
+            <w:tcW w:w="8928" w:type="dxa"/>
+            <w:tcBorders>
+              <w:top w:val="single" w:sz="6" w:space="0" w:color="auto"/>
+              <w:left w:val="single" w:sz="6" w:space="0" w:color="auto"/>
+              <w:bottom w:val="single" w:sz="6" w:space="0" w:color="auto"/>
+              <w:right w:val="single" w:sz="6" w:space="0" w:color="auto"/>
+            </w:tcBorders>
+          </w:tcPr>
+          <w:p>
+            <w:pPr>
+              <w:rPr>
+                <w:sz w:val="20"/>
+              </w:rPr>
+            </w:pPr>
+            <w:r>
+              <w:rPr>
+                <w:sz w:val="20"/>
+              </w:rPr>
+              <w:t>else</w:t>
+            </w:r>
+          </w:p>
+        </w:tc>
+      </w:tr>
+      <w:tr>
+        <w:trPr>
+          <w:cantSplit/>
+          <w:trHeight w:val="229"/>
+        </w:trPr>
+        <w:tc>
+          <w:tcPr>
+            <w:tcW w:w="8928" w:type="dxa"/>
+            <w:tcBorders>
+              <w:top w:val="single" w:sz="6" w:space="0" w:color="auto"/>
+              <w:left w:val="single" w:sz="6" w:space="0" w:color="auto"/>
+              <w:bottom w:val="single" w:sz="6" w:space="0" w:color="auto"/>
+              <w:right w:val="single" w:sz="6" w:space="0" w:color="auto"/>
+            </w:tcBorders>
+          </w:tcPr>
+          <w:p>
+            <w:pPr>
+              <w:rPr>
+                <w:sz w:val="20"/>
+              </w:rPr>
+            </w:pPr>
+            <w:r>
+              <w:rPr>
+                <w:sz w:val="20"/>
+              </w:rPr>
+              <w:t xml:space="preserve">  </w:t>
+            </w:r>
+            <w:proofErr w:type="spellStart"/>
+            <w:r>
+              <w:rPr>
+                <w:sz w:val="20"/>
+              </w:rPr>
+              <w:t>gammaDenominador</w:t>
+            </w:r>
+            <w:proofErr w:type="spellEnd"/>
+            <w:r>
+              <w:rPr>
+                <w:sz w:val="20"/>
+              </w:rPr>
+              <w:t xml:space="preserve"> = </w:t>
+            </w:r>
+            <w:proofErr w:type="spellStart"/>
+            <w:r>
+              <w:rPr>
+                <w:sz w:val="20"/>
+              </w:rPr>
+              <w:t>calculaGammaFraccion</w:t>
+            </w:r>
+            <w:proofErr w:type="spellEnd"/>
+            <w:r>
+              <w:rPr>
+                <w:sz w:val="20"/>
+              </w:rPr>
+              <w:t>(</w:t>
+            </w:r>
+            <w:proofErr w:type="spellStart"/>
+            <w:r>
+              <w:rPr>
+                <w:sz w:val="20"/>
+              </w:rPr>
+              <w:t>iDof</w:t>
+            </w:r>
+            <w:proofErr w:type="spellEnd"/>
+            <w:r>
+              <w:rPr>
+                <w:sz w:val="20"/>
+              </w:rPr>
+              <w:t>/2.0)</w:t>
+            </w:r>
+          </w:p>
+        </w:tc>
+      </w:tr>
+      <w:tr>
+        <w:trPr>
+          <w:cantSplit/>
+          <w:trHeight w:val="229"/>
+        </w:trPr>
+        <w:tc>
+          <w:tcPr>
+            <w:tcW w:w="8928" w:type="dxa"/>
+            <w:tcBorders>
+              <w:top w:val="single" w:sz="6" w:space="0" w:color="auto"/>
+              <w:left w:val="single" w:sz="6" w:space="0" w:color="auto"/>
+              <w:bottom w:val="single" w:sz="6" w:space="0" w:color="auto"/>
+              <w:right w:val="single" w:sz="6" w:space="0" w:color="auto"/>
+            </w:tcBorders>
+          </w:tcPr>
+          <w:p>
+            <w:pPr>
+              <w:rPr>
+                <w:sz w:val="20"/>
+              </w:rPr>
+            </w:pPr>
+            <w:r>
+              <w:rPr>
+                <w:sz w:val="20"/>
+              </w:rPr>
+              <w:t>If((iDof+1)%2==0)</w:t>
+            </w:r>
+          </w:p>
+        </w:tc>
+      </w:tr>
+      <w:tr>
+        <w:trPr>
+          <w:cantSplit/>
+          <w:trHeight w:val="229"/>
+        </w:trPr>
+        <w:tc>
+          <w:tcPr>
+            <w:tcW w:w="8928" w:type="dxa"/>
+            <w:tcBorders>
+              <w:top w:val="single" w:sz="6" w:space="0" w:color="auto"/>
+              <w:left w:val="single" w:sz="6" w:space="0" w:color="auto"/>
+              <w:bottom w:val="single" w:sz="6" w:space="0" w:color="auto"/>
+              <w:right w:val="single" w:sz="6" w:space="0" w:color="auto"/>
+            </w:tcBorders>
+          </w:tcPr>
+          <w:p>
+            <w:pPr>
+              <w:rPr>
+                <w:sz w:val="20"/>
+              </w:rPr>
+            </w:pPr>
+            <w:r>
+              <w:rPr>
+                <w:sz w:val="20"/>
+              </w:rPr>
+              <w:t xml:space="preserve">  </w:t>
+            </w:r>
+            <w:proofErr w:type="spellStart"/>
+            <w:r>
+              <w:rPr>
+                <w:sz w:val="20"/>
+              </w:rPr>
+              <w:t>gammaNumerador</w:t>
+            </w:r>
+            <w:proofErr w:type="spellEnd"/>
+            <w:r>
+              <w:rPr>
+                <w:sz w:val="20"/>
+              </w:rPr>
+              <w:t xml:space="preserve"> = </w:t>
+            </w:r>
+            <w:proofErr w:type="spellStart"/>
+            <w:r>
+              <w:rPr>
+                <w:sz w:val="20"/>
+              </w:rPr>
+              <w:t>calculaGammaEntera</w:t>
+            </w:r>
+            <w:proofErr w:type="spellEnd"/>
+            <w:r>
+              <w:rPr>
+                <w:sz w:val="20"/>
+              </w:rPr>
+              <w:t>((iDof+1)/2)</w:t>
+            </w:r>
+          </w:p>
+        </w:tc>
+      </w:tr>
+      <w:tr>
+        <w:trPr>
+          <w:cantSplit/>
+          <w:trHeight w:val="229"/>
+        </w:trPr>
+        <w:tc>
+          <w:tcPr>
+            <w:tcW w:w="8928" w:type="dxa"/>
+            <w:tcBorders>
+              <w:top w:val="single" w:sz="6" w:space="0" w:color="auto"/>
+              <w:left w:val="single" w:sz="6" w:space="0" w:color="auto"/>
+              <w:bottom w:val="single" w:sz="6" w:space="0" w:color="auto"/>
+              <w:right w:val="single" w:sz="6" w:space="0" w:color="auto"/>
+            </w:tcBorders>
+          </w:tcPr>
+          <w:p>
+            <w:pPr>
+              <w:rPr>
+                <w:sz w:val="20"/>
+              </w:rPr>
+            </w:pPr>
+            <w:r>
+              <w:rPr>
+                <w:sz w:val="20"/>
+              </w:rPr>
+              <w:t>else</w:t>
+            </w:r>
+          </w:p>
+        </w:tc>
+      </w:tr>
+      <w:tr>
+        <w:trPr>
+          <w:cantSplit/>
+          <w:trHeight w:val="229"/>
+        </w:trPr>
+        <w:tc>
+          <w:tcPr>
+            <w:tcW w:w="8928" w:type="dxa"/>
+            <w:tcBorders>
+              <w:top w:val="single" w:sz="6" w:space="0" w:color="auto"/>
+              <w:left w:val="single" w:sz="6" w:space="0" w:color="auto"/>
+              <w:bottom w:val="single" w:sz="6" w:space="0" w:color="auto"/>
+              <w:right w:val="single" w:sz="6" w:space="0" w:color="auto"/>
+            </w:tcBorders>
+          </w:tcPr>
+          <w:p>
+            <w:pPr>
+              <w:rPr>
+                <w:sz w:val="20"/>
+              </w:rPr>
+            </w:pPr>
+            <w:r>
+              <w:rPr>
+                <w:sz w:val="20"/>
+              </w:rPr>
+              <w:t xml:space="preserve">  </w:t>
+            </w:r>
+            <w:proofErr w:type="spellStart"/>
+            <w:r>
+              <w:rPr>
+                <w:sz w:val="20"/>
+              </w:rPr>
+              <w:t>gammaNumerador</w:t>
+            </w:r>
+            <w:proofErr w:type="spellEnd"/>
+            <w:r>
+              <w:rPr>
+                <w:sz w:val="20"/>
+              </w:rPr>
+              <w:t xml:space="preserve"> = </w:t>
+            </w:r>
+            <w:proofErr w:type="spellStart"/>
+            <w:r>
+              <w:rPr>
+                <w:sz w:val="20"/>
+              </w:rPr>
+              <w:t>calculaGammaFraccion</w:t>
+            </w:r>
+            <w:proofErr w:type="spellEnd"/>
+            <w:r>
+              <w:rPr>
+                <w:sz w:val="20"/>
+              </w:rPr>
+              <w:t>((iDof+1)/2.0)</w:t>
+            </w:r>
+          </w:p>
+        </w:tc>
+      </w:tr>
+      <w:tr>
+        <w:trPr>
+          <w:cantSplit/>
+          <w:trHeight w:val="229"/>
+        </w:trPr>
+        <w:tc>
+          <w:tcPr>
+            <w:tcW w:w="8928" w:type="dxa"/>
+            <w:tcBorders>
+              <w:top w:val="single" w:sz="6" w:space="0" w:color="auto"/>
+              <w:left w:val="single" w:sz="6" w:space="0" w:color="auto"/>
+              <w:bottom w:val="single" w:sz="6" w:space="0" w:color="auto"/>
+              <w:right w:val="single" w:sz="6" w:space="0" w:color="auto"/>
+            </w:tcBorders>
+          </w:tcPr>
+          <w:p>
+            <w:pPr>
+              <w:rPr>
+                <w:sz w:val="20"/>
+              </w:rPr>
+            </w:pPr>
+            <w:r>
+              <w:rPr>
+                <w:sz w:val="20"/>
+              </w:rPr>
+              <w:t xml:space="preserve">  </w:t>
+            </w:r>
             <w:proofErr w:type="spellStart"/>
             <w:r>
               <w:rPr>
@@ -6370,7 +6926,7 @@
                 <w:bCs/>
                 <w:sz w:val="20"/>
               </w:rPr>
-              <w:t>= (</w:t>
+              <w:t>=</w:t>
             </w:r>
             <w:proofErr w:type="spellStart"/>
             <w:r>
@@ -6379,7 +6935,7 @@
                 <w:bCs/>
                 <w:sz w:val="20"/>
               </w:rPr>
-              <w:t>calculaGamma</w:t>
+              <w:t>gammaNumerador</w:t>
             </w:r>
             <w:proofErr w:type="spellEnd"/>
             <w:r>
@@ -6388,7 +6944,7 @@
                 <w:bCs/>
                 <w:sz w:val="20"/>
               </w:rPr>
-              <w:t>((iDof+1)/2)/</w:t>
+              <w:t>/</w:t>
             </w:r>
             <w:r>
               <w:rPr>
@@ -6427,29 +6983,9 @@
               <w:rPr>
                 <w:sz w:val="20"/>
               </w:rPr>
-              <w:t>calculaGamma</w:t>
-            </w:r>
-            <w:proofErr w:type="spellEnd"/>
-            <w:r>
-              <w:rPr>
-                <w:sz w:val="20"/>
-              </w:rPr>
-              <w:t>(</w:t>
-            </w:r>
-            <w:proofErr w:type="spellStart"/>
-            <w:r>
-              <w:rPr>
-                <w:sz w:val="20"/>
-              </w:rPr>
-              <w:t>iDof</w:t>
-            </w:r>
-            <w:proofErr w:type="spellEnd"/>
-            <w:r>
-              <w:rPr>
-                <w:sz w:val="20"/>
-              </w:rPr>
-              <w:t>/2)</w:t>
-            </w:r>
+              <w:t>gammaDenominador</w:t>
+            </w:r>
+            <w:proofErr w:type="spellEnd"/>
           </w:p>
         </w:tc>
       </w:tr>
@@ -6592,6 +7128,7 @@
                 <w:b/>
                 <w:sz w:val="20"/>
               </w:rPr>
+              <w:lastRenderedPageBreak/>
               <w:t xml:space="preserve">Design </w:t>
             </w:r>
           </w:p>
@@ -6790,13 +7327,13 @@
               <w:rPr>
                 <w:sz w:val="20"/>
               </w:rPr>
-              <w:t>Calcula</w:t>
-            </w:r>
-            <w:r>
-              <w:rPr>
-                <w:sz w:val="20"/>
-              </w:rPr>
-              <w:t>Gamma</w:t>
+              <w:t>CalculaGamma</w:t>
+            </w:r>
+            <w:r>
+              <w:rPr>
+                <w:sz w:val="20"/>
+              </w:rPr>
+              <w:t>Entera</w:t>
             </w:r>
             <w:proofErr w:type="spellEnd"/>
           </w:p>
@@ -6865,13 +7402,7 @@
               <w:rPr>
                 <w:sz w:val="20"/>
               </w:rPr>
-              <w:t>f</w:t>
-            </w:r>
-            <w:r>
-              <w:rPr>
-                <w:sz w:val="20"/>
-              </w:rPr>
-              <w:t>Num</w:t>
+              <w:t>fNum</w:t>
             </w:r>
             <w:proofErr w:type="spellEnd"/>
             <w:r>
@@ -7136,7 +7667,21 @@
               <w:rPr>
                 <w:sz w:val="20"/>
               </w:rPr>
-              <w:t>If(fNum%1 == 0)</w:t>
+              <w:t>While(</w:t>
+            </w:r>
+            <w:proofErr w:type="spellStart"/>
+            <w:r>
+              <w:rPr>
+                <w:sz w:val="20"/>
+              </w:rPr>
+              <w:t>fNum</w:t>
+            </w:r>
+            <w:proofErr w:type="spellEnd"/>
+            <w:r>
+              <w:rPr>
+                <w:sz w:val="20"/>
+              </w:rPr>
+              <w:t>&gt;1)</w:t>
             </w:r>
           </w:p>
         </w:tc>
@@ -7165,7 +7710,21 @@
               <w:rPr>
                 <w:sz w:val="20"/>
               </w:rPr>
-              <w:t xml:space="preserve">  While(</w:t>
+              <w:t xml:space="preserve">  </w:t>
+            </w:r>
+            <w:proofErr w:type="spellStart"/>
+            <w:r>
+              <w:rPr>
+                <w:sz w:val="20"/>
+              </w:rPr>
+              <w:t>fGamma</w:t>
+            </w:r>
+            <w:proofErr w:type="spellEnd"/>
+            <w:r>
+              <w:rPr>
+                <w:sz w:val="20"/>
+              </w:rPr>
+              <w:t xml:space="preserve"> *=</w:t>
             </w:r>
             <w:proofErr w:type="spellStart"/>
             <w:r>
@@ -7175,14 +7734,6 @@
               <w:t>fNum</w:t>
             </w:r>
             <w:proofErr w:type="spellEnd"/>
-            <w:r>
-              <w:rPr>
-                <w:sz w:val="20"/>
-              </w:rPr>
-              <w:t>&gt;1)</w:t>
-            </w:r>
-            <w:bookmarkStart w:id="0" w:name="_GoBack"/>
-            <w:bookmarkEnd w:id="0"/>
           </w:p>
         </w:tc>
       </w:tr>
@@ -7210,7 +7761,87 @@
               <w:rPr>
                 <w:sz w:val="20"/>
               </w:rPr>
-              <w:t xml:space="preserve">    </w:t>
+              <w:t xml:space="preserve"> </w:t>
+            </w:r>
+            <w:r>
+              <w:rPr>
+                <w:sz w:val="20"/>
+              </w:rPr>
+              <w:t xml:space="preserve"> </w:t>
+            </w:r>
+            <w:proofErr w:type="spellStart"/>
+            <w:r>
+              <w:rPr>
+                <w:sz w:val="20"/>
+              </w:rPr>
+              <w:t>fNum</w:t>
+            </w:r>
+            <w:proofErr w:type="spellEnd"/>
+            <w:r>
+              <w:rPr>
+                <w:sz w:val="20"/>
+              </w:rPr>
+              <w:t>--</w:t>
+            </w:r>
+          </w:p>
+        </w:tc>
+      </w:tr>
+      <w:tr>
+        <w:trPr>
+          <w:cantSplit/>
+        </w:trPr>
+        <w:tc>
+          <w:tcPr>
+            <w:tcW w:w="8928" w:type="dxa"/>
+            <w:tcBorders>
+              <w:top w:val="single" w:sz="6" w:space="0" w:color="auto"/>
+              <w:left w:val="single" w:sz="6" w:space="0" w:color="auto"/>
+              <w:bottom w:val="single" w:sz="6" w:space="0" w:color="auto"/>
+              <w:right w:val="single" w:sz="6" w:space="0" w:color="auto"/>
+            </w:tcBorders>
+          </w:tcPr>
+          <w:p>
+            <w:pPr>
+              <w:rPr>
+                <w:sz w:val="20"/>
+              </w:rPr>
+            </w:pPr>
+            <w:proofErr w:type="spellStart"/>
+            <w:r>
+              <w:rPr>
+                <w:sz w:val="20"/>
+              </w:rPr>
+              <w:t>EndWhile</w:t>
+            </w:r>
+            <w:proofErr w:type="spellEnd"/>
+          </w:p>
+        </w:tc>
+      </w:tr>
+      <w:tr>
+        <w:trPr>
+          <w:cantSplit/>
+        </w:trPr>
+        <w:tc>
+          <w:tcPr>
+            <w:tcW w:w="8928" w:type="dxa"/>
+            <w:tcBorders>
+              <w:top w:val="single" w:sz="6" w:space="0" w:color="auto"/>
+              <w:left w:val="single" w:sz="6" w:space="0" w:color="auto"/>
+              <w:bottom w:val="single" w:sz="6" w:space="0" w:color="auto"/>
+              <w:right w:val="single" w:sz="6" w:space="0" w:color="auto"/>
+            </w:tcBorders>
+          </w:tcPr>
+          <w:p>
+            <w:pPr>
+              <w:rPr>
+                <w:sz w:val="20"/>
+              </w:rPr>
+            </w:pPr>
+            <w:r>
+              <w:rPr>
+                <w:sz w:val="20"/>
+              </w:rPr>
+              <w:t xml:space="preserve">Return </w:t>
             </w:r>
             <w:proofErr w:type="spellStart"/>
             <w:r>
@@ -7220,12 +7851,378 @@
               <w:t>fGamma</w:t>
             </w:r>
             <w:proofErr w:type="spellEnd"/>
-            <w:r>
-              <w:rPr>
-                <w:sz w:val="20"/>
-              </w:rPr>
-              <w:t xml:space="preserve"> *=</w:t>
-            </w:r>
+          </w:p>
+        </w:tc>
+      </w:tr>
+    </w:tbl>
+    <w:p>
+      <w:pPr>
+        <w:rPr>
+          <w:sz w:val="20"/>
+        </w:rPr>
+      </w:pPr>
+    </w:p>
+    <w:tbl>
+      <w:tblPr>
+        <w:tblW w:w="8928" w:type="dxa"/>
+        <w:tblInd w:w="720" w:type="dxa"/>
+        <w:tblLayout w:type="fixed"/>
+        <w:tblLook w:val="0000" w:firstRow="0" w:lastRow="0" w:firstColumn="0" w:lastColumn="0" w:noHBand="0" w:noVBand="0"/>
+      </w:tblPr>
+      <w:tblGrid>
+        <w:gridCol w:w="1584"/>
+        <w:gridCol w:w="7344"/>
+      </w:tblGrid>
+      <w:tr>
+        <w:trPr>
+          <w:cantSplit/>
+          <w:trHeight w:val="203"/>
+        </w:trPr>
+        <w:tc>
+          <w:tcPr>
+            <w:tcW w:w="1584" w:type="dxa"/>
+          </w:tcPr>
+          <w:p>
+            <w:pPr>
+              <w:rPr>
+                <w:b/>
+                <w:sz w:val="20"/>
+              </w:rPr>
+            </w:pPr>
+            <w:r>
+              <w:rPr>
+                <w:b/>
+                <w:sz w:val="20"/>
+              </w:rPr>
+              <w:t>Class Name</w:t>
+            </w:r>
+          </w:p>
+        </w:tc>
+        <w:tc>
+          <w:tcPr>
+            <w:tcW w:w="7344" w:type="dxa"/>
+            <w:tcBorders>
+              <w:bottom w:val="single" w:sz="6" w:space="0" w:color="auto"/>
+            </w:tcBorders>
+          </w:tcPr>
+          <w:p>
+            <w:pPr>
+              <w:rPr>
+                <w:sz w:val="20"/>
+              </w:rPr>
+            </w:pPr>
+            <w:proofErr w:type="spellStart"/>
+            <w:r>
+              <w:rPr>
+                <w:sz w:val="20"/>
+              </w:rPr>
+              <w:t>CalculadorP</w:t>
+            </w:r>
+            <w:proofErr w:type="spellEnd"/>
+          </w:p>
+        </w:tc>
+      </w:tr>
+    </w:tbl>
+    <w:p/>
+    <w:tbl>
+      <w:tblPr>
+        <w:tblW w:w="8928" w:type="dxa"/>
+        <w:tblInd w:w="720" w:type="dxa"/>
+        <w:tblLayout w:type="fixed"/>
+        <w:tblLook w:val="0000" w:firstRow="0" w:lastRow="0" w:firstColumn="0" w:lastColumn="0" w:noHBand="0" w:noVBand="0"/>
+      </w:tblPr>
+      <w:tblGrid>
+        <w:gridCol w:w="1584"/>
+        <w:gridCol w:w="7344"/>
+      </w:tblGrid>
+      <w:tr>
+        <w:trPr>
+          <w:cantSplit/>
+        </w:trPr>
+        <w:tc>
+          <w:tcPr>
+            <w:tcW w:w="1584" w:type="dxa"/>
+          </w:tcPr>
+          <w:p>
+            <w:pPr>
+              <w:rPr>
+                <w:b/>
+                <w:sz w:val="20"/>
+              </w:rPr>
+            </w:pPr>
+            <w:r>
+              <w:rPr>
+                <w:b/>
+                <w:sz w:val="20"/>
+              </w:rPr>
+              <w:t xml:space="preserve">Design </w:t>
+            </w:r>
+          </w:p>
+        </w:tc>
+        <w:tc>
+          <w:tcPr>
+            <w:tcW w:w="7344" w:type="dxa"/>
+            <w:tcBorders>
+              <w:bottom w:val="single" w:sz="6" w:space="0" w:color="auto"/>
+            </w:tcBorders>
+          </w:tcPr>
+          <w:p>
+            <w:pPr>
+              <w:rPr>
+                <w:sz w:val="20"/>
+              </w:rPr>
+            </w:pPr>
+            <w:r>
+              <w:rPr>
+                <w:sz w:val="20"/>
+              </w:rPr>
+              <w:t>OST 1</w:t>
+            </w:r>
+          </w:p>
+        </w:tc>
+      </w:tr>
+      <w:tr>
+        <w:trPr>
+          <w:cantSplit/>
+        </w:trPr>
+        <w:tc>
+          <w:tcPr>
+            <w:tcW w:w="1584" w:type="dxa"/>
+          </w:tcPr>
+          <w:p>
+            <w:pPr>
+              <w:rPr>
+                <w:b/>
+                <w:sz w:val="20"/>
+              </w:rPr>
+            </w:pPr>
+            <w:r>
+              <w:rPr>
+                <w:b/>
+                <w:sz w:val="20"/>
+              </w:rPr>
+              <w:t>References</w:t>
+            </w:r>
+          </w:p>
+        </w:tc>
+        <w:tc>
+          <w:tcPr>
+            <w:tcW w:w="7344" w:type="dxa"/>
+            <w:tcBorders>
+              <w:top w:val="single" w:sz="6" w:space="0" w:color="auto"/>
+              <w:bottom w:val="single" w:sz="6" w:space="0" w:color="auto"/>
+            </w:tcBorders>
+          </w:tcPr>
+          <w:p>
+            <w:pPr>
+              <w:rPr>
+                <w:sz w:val="20"/>
+              </w:rPr>
+            </w:pPr>
+          </w:p>
+        </w:tc>
+      </w:tr>
+      <w:tr>
+        <w:trPr>
+          <w:cantSplit/>
+        </w:trPr>
+        <w:tc>
+          <w:tcPr>
+            <w:tcW w:w="1584" w:type="dxa"/>
+          </w:tcPr>
+          <w:p>
+            <w:pPr>
+              <w:rPr>
+                <w:b/>
+                <w:sz w:val="20"/>
+              </w:rPr>
+            </w:pPr>
+          </w:p>
+        </w:tc>
+        <w:tc>
+          <w:tcPr>
+            <w:tcW w:w="7344" w:type="dxa"/>
+            <w:tcBorders>
+              <w:top w:val="single" w:sz="6" w:space="0" w:color="auto"/>
+              <w:bottom w:val="single" w:sz="6" w:space="0" w:color="auto"/>
+            </w:tcBorders>
+          </w:tcPr>
+          <w:p>
+            <w:pPr>
+              <w:rPr>
+                <w:sz w:val="20"/>
+              </w:rPr>
+            </w:pPr>
+          </w:p>
+        </w:tc>
+      </w:tr>
+      <w:tr>
+        <w:trPr>
+          <w:cantSplit/>
+        </w:trPr>
+        <w:tc>
+          <w:tcPr>
+            <w:tcW w:w="1584" w:type="dxa"/>
+          </w:tcPr>
+          <w:p>
+            <w:pPr>
+              <w:rPr>
+                <w:b/>
+                <w:sz w:val="20"/>
+              </w:rPr>
+            </w:pPr>
+          </w:p>
+        </w:tc>
+        <w:tc>
+          <w:tcPr>
+            <w:tcW w:w="7344" w:type="dxa"/>
+            <w:tcBorders>
+              <w:top w:val="single" w:sz="6" w:space="0" w:color="auto"/>
+              <w:bottom w:val="single" w:sz="6" w:space="0" w:color="auto"/>
+            </w:tcBorders>
+          </w:tcPr>
+          <w:p>
+            <w:pPr>
+              <w:rPr>
+                <w:sz w:val="20"/>
+              </w:rPr>
+            </w:pPr>
+          </w:p>
+        </w:tc>
+      </w:tr>
+    </w:tbl>
+    <w:p>
+      <w:pPr>
+        <w:rPr>
+          <w:sz w:val="16"/>
+          <w:szCs w:val="16"/>
+        </w:rPr>
+      </w:pPr>
+    </w:p>
+    <w:tbl>
+      <w:tblPr>
+        <w:tblW w:w="8928" w:type="dxa"/>
+        <w:tblInd w:w="720" w:type="dxa"/>
+        <w:tblLayout w:type="fixed"/>
+        <w:tblLook w:val="0000" w:firstRow="0" w:lastRow="0" w:firstColumn="0" w:lastColumn="0" w:noHBand="0" w:noVBand="0"/>
+      </w:tblPr>
+      <w:tblGrid>
+        <w:gridCol w:w="1584"/>
+        <w:gridCol w:w="7344"/>
+      </w:tblGrid>
+      <w:tr>
+        <w:trPr>
+          <w:cantSplit/>
+          <w:trHeight w:val="189"/>
+        </w:trPr>
+        <w:tc>
+          <w:tcPr>
+            <w:tcW w:w="1584" w:type="dxa"/>
+          </w:tcPr>
+          <w:p>
+            <w:pPr>
+              <w:rPr>
+                <w:b/>
+                <w:sz w:val="20"/>
+              </w:rPr>
+            </w:pPr>
+            <w:r>
+              <w:rPr>
+                <w:b/>
+                <w:sz w:val="20"/>
+              </w:rPr>
+              <w:t>Method Name</w:t>
+            </w:r>
+          </w:p>
+        </w:tc>
+        <w:tc>
+          <w:tcPr>
+            <w:tcW w:w="7344" w:type="dxa"/>
+            <w:tcBorders>
+              <w:bottom w:val="single" w:sz="6" w:space="0" w:color="auto"/>
+            </w:tcBorders>
+          </w:tcPr>
+          <w:p>
+            <w:pPr>
+              <w:rPr>
+                <w:sz w:val="20"/>
+              </w:rPr>
+            </w:pPr>
+            <w:proofErr w:type="spellStart"/>
+            <w:r>
+              <w:rPr>
+                <w:sz w:val="20"/>
+              </w:rPr>
+              <w:t>CalculaGamma</w:t>
+            </w:r>
+            <w:r>
+              <w:rPr>
+                <w:sz w:val="20"/>
+              </w:rPr>
+              <w:t>Fraccion</w:t>
+            </w:r>
+            <w:proofErr w:type="spellEnd"/>
+          </w:p>
+        </w:tc>
+      </w:tr>
+    </w:tbl>
+    <w:p>
+      <w:pPr>
+        <w:rPr>
+          <w:sz w:val="16"/>
+          <w:szCs w:val="16"/>
+        </w:rPr>
+      </w:pPr>
+    </w:p>
+    <w:tbl>
+      <w:tblPr>
+        <w:tblW w:w="8928" w:type="dxa"/>
+        <w:tblInd w:w="720" w:type="dxa"/>
+        <w:tblLayout w:type="fixed"/>
+        <w:tblLook w:val="0000" w:firstRow="0" w:lastRow="0" w:firstColumn="0" w:lastColumn="0" w:noHBand="0" w:noVBand="0"/>
+      </w:tblPr>
+      <w:tblGrid>
+        <w:gridCol w:w="1584"/>
+        <w:gridCol w:w="7344"/>
+      </w:tblGrid>
+      <w:tr>
+        <w:trPr>
+          <w:cantSplit/>
+          <w:trHeight w:val="258"/>
+        </w:trPr>
+        <w:tc>
+          <w:tcPr>
+            <w:tcW w:w="1584" w:type="dxa"/>
+          </w:tcPr>
+          <w:p>
+            <w:pPr>
+              <w:rPr>
+                <w:b/>
+                <w:sz w:val="20"/>
+              </w:rPr>
+            </w:pPr>
+            <w:r>
+              <w:rPr>
+                <w:b/>
+                <w:sz w:val="20"/>
+              </w:rPr>
+              <w:t>Parameters</w:t>
+            </w:r>
+          </w:p>
+        </w:tc>
+        <w:tc>
+          <w:tcPr>
+            <w:tcW w:w="7344" w:type="dxa"/>
+            <w:tcBorders>
+              <w:bottom w:val="single" w:sz="6" w:space="0" w:color="auto"/>
+            </w:tcBorders>
+          </w:tcPr>
+          <w:p>
+            <w:pPr>
+              <w:rPr>
+                <w:sz w:val="20"/>
+              </w:rPr>
+            </w:pPr>
             <w:proofErr w:type="spellStart"/>
             <w:r>
               <w:rPr>
@@ -7234,9 +8231,170 @@
               <w:t>fNum</w:t>
             </w:r>
             <w:proofErr w:type="spellEnd"/>
-          </w:p>
-        </w:tc>
-      </w:tr>
+            <w:r>
+              <w:rPr>
+                <w:sz w:val="20"/>
+              </w:rPr>
+              <w:t>: float</w:t>
+            </w:r>
+          </w:p>
+        </w:tc>
+      </w:tr>
+      <w:tr>
+        <w:trPr>
+          <w:cantSplit/>
+        </w:trPr>
+        <w:tc>
+          <w:tcPr>
+            <w:tcW w:w="1584" w:type="dxa"/>
+          </w:tcPr>
+          <w:p>
+            <w:pPr>
+              <w:rPr>
+                <w:b/>
+                <w:sz w:val="20"/>
+              </w:rPr>
+            </w:pPr>
+          </w:p>
+        </w:tc>
+        <w:tc>
+          <w:tcPr>
+            <w:tcW w:w="7344" w:type="dxa"/>
+            <w:tcBorders>
+              <w:top w:val="single" w:sz="6" w:space="0" w:color="auto"/>
+              <w:bottom w:val="single" w:sz="6" w:space="0" w:color="auto"/>
+            </w:tcBorders>
+          </w:tcPr>
+          <w:p>
+            <w:pPr>
+              <w:rPr>
+                <w:sz w:val="20"/>
+              </w:rPr>
+            </w:pPr>
+          </w:p>
+        </w:tc>
+      </w:tr>
+      <w:tr>
+        <w:trPr>
+          <w:cantSplit/>
+        </w:trPr>
+        <w:tc>
+          <w:tcPr>
+            <w:tcW w:w="1584" w:type="dxa"/>
+          </w:tcPr>
+          <w:p>
+            <w:pPr>
+              <w:rPr>
+                <w:b/>
+                <w:sz w:val="20"/>
+              </w:rPr>
+            </w:pPr>
+          </w:p>
+        </w:tc>
+        <w:tc>
+          <w:tcPr>
+            <w:tcW w:w="7344" w:type="dxa"/>
+            <w:tcBorders>
+              <w:top w:val="single" w:sz="6" w:space="0" w:color="auto"/>
+              <w:bottom w:val="single" w:sz="6" w:space="0" w:color="auto"/>
+            </w:tcBorders>
+          </w:tcPr>
+          <w:p>
+            <w:pPr>
+              <w:rPr>
+                <w:sz w:val="20"/>
+              </w:rPr>
+            </w:pPr>
+          </w:p>
+        </w:tc>
+      </w:tr>
+      <w:tr>
+        <w:trPr>
+          <w:cantSplit/>
+        </w:trPr>
+        <w:tc>
+          <w:tcPr>
+            <w:tcW w:w="1584" w:type="dxa"/>
+          </w:tcPr>
+          <w:p>
+            <w:pPr>
+              <w:rPr>
+                <w:b/>
+                <w:sz w:val="20"/>
+              </w:rPr>
+            </w:pPr>
+          </w:p>
+        </w:tc>
+        <w:tc>
+          <w:tcPr>
+            <w:tcW w:w="7344" w:type="dxa"/>
+            <w:tcBorders>
+              <w:top w:val="single" w:sz="6" w:space="0" w:color="auto"/>
+              <w:bottom w:val="single" w:sz="6" w:space="0" w:color="auto"/>
+            </w:tcBorders>
+          </w:tcPr>
+          <w:p>
+            <w:pPr>
+              <w:rPr>
+                <w:sz w:val="20"/>
+              </w:rPr>
+            </w:pPr>
+          </w:p>
+        </w:tc>
+      </w:tr>
+      <w:tr>
+        <w:trPr>
+          <w:cantSplit/>
+        </w:trPr>
+        <w:tc>
+          <w:tcPr>
+            <w:tcW w:w="1584" w:type="dxa"/>
+          </w:tcPr>
+          <w:p>
+            <w:pPr>
+              <w:rPr>
+                <w:b/>
+                <w:sz w:val="20"/>
+              </w:rPr>
+            </w:pPr>
+          </w:p>
+        </w:tc>
+        <w:tc>
+          <w:tcPr>
+            <w:tcW w:w="7344" w:type="dxa"/>
+            <w:tcBorders>
+              <w:top w:val="single" w:sz="6" w:space="0" w:color="auto"/>
+              <w:bottom w:val="single" w:sz="6" w:space="0" w:color="auto"/>
+            </w:tcBorders>
+          </w:tcPr>
+          <w:p>
+            <w:pPr>
+              <w:rPr>
+                <w:sz w:val="20"/>
+              </w:rPr>
+            </w:pPr>
+          </w:p>
+        </w:tc>
+      </w:tr>
+    </w:tbl>
+    <w:p>
+      <w:pPr>
+        <w:rPr>
+          <w:sz w:val="16"/>
+          <w:szCs w:val="16"/>
+        </w:rPr>
+      </w:pPr>
+    </w:p>
+    <w:tbl>
+      <w:tblPr>
+        <w:tblW w:w="8928" w:type="dxa"/>
+        <w:tblInd w:w="720" w:type="dxa"/>
+        <w:tblLayout w:type="fixed"/>
+        <w:tblLook w:val="0000" w:firstRow="0" w:lastRow="0" w:firstColumn="0" w:lastColumn="0" w:noHBand="0" w:noVBand="0"/>
+      </w:tblPr>
+      <w:tblGrid>
+        <w:gridCol w:w="8928"/>
+      </w:tblGrid>
       <w:tr>
         <w:trPr>
           <w:cantSplit/>
@@ -7257,12 +8415,43 @@
                 <w:sz w:val="20"/>
               </w:rPr>
             </w:pPr>
-            <w:r>
-              <w:rPr>
-                <w:sz w:val="20"/>
-              </w:rPr>
-              <w:t xml:space="preserve">    </w:t>
-            </w:r>
+            <w:proofErr w:type="spellStart"/>
+            <w:r>
+              <w:rPr>
+                <w:sz w:val="20"/>
+              </w:rPr>
+              <w:t>fGamma</w:t>
+            </w:r>
+            <w:proofErr w:type="spellEnd"/>
+            <w:r>
+              <w:rPr>
+                <w:sz w:val="20"/>
+              </w:rPr>
+              <w:t xml:space="preserve"> = 1</w:t>
+            </w:r>
+          </w:p>
+        </w:tc>
+      </w:tr>
+      <w:tr>
+        <w:trPr>
+          <w:cantSplit/>
+        </w:trPr>
+        <w:tc>
+          <w:tcPr>
+            <w:tcW w:w="8928" w:type="dxa"/>
+            <w:tcBorders>
+              <w:top w:val="single" w:sz="6" w:space="0" w:color="auto"/>
+              <w:left w:val="single" w:sz="6" w:space="0" w:color="auto"/>
+              <w:bottom w:val="single" w:sz="6" w:space="0" w:color="auto"/>
+              <w:right w:val="single" w:sz="6" w:space="0" w:color="auto"/>
+            </w:tcBorders>
+          </w:tcPr>
+          <w:p>
+            <w:pPr>
+              <w:rPr>
+                <w:sz w:val="20"/>
+              </w:rPr>
+            </w:pPr>
             <w:proofErr w:type="spellStart"/>
             <w:r>
               <w:rPr>
@@ -7304,6 +8493,49 @@
               <w:rPr>
                 <w:sz w:val="20"/>
               </w:rPr>
+              <w:t>While(</w:t>
+            </w:r>
+            <w:proofErr w:type="spellStart"/>
+            <w:r>
+              <w:rPr>
+                <w:sz w:val="20"/>
+              </w:rPr>
+              <w:t>fNum</w:t>
+            </w:r>
+            <w:proofErr w:type="spellEnd"/>
+            <w:r>
+              <w:rPr>
+                <w:sz w:val="20"/>
+              </w:rPr>
+              <w:t>&gt;=0.5)</w:t>
+            </w:r>
+          </w:p>
+        </w:tc>
+      </w:tr>
+      <w:tr>
+        <w:trPr>
+          <w:cantSplit/>
+        </w:trPr>
+        <w:tc>
+          <w:tcPr>
+            <w:tcW w:w="8928" w:type="dxa"/>
+            <w:tcBorders>
+              <w:top w:val="single" w:sz="6" w:space="0" w:color="auto"/>
+              <w:left w:val="single" w:sz="6" w:space="0" w:color="auto"/>
+              <w:bottom w:val="single" w:sz="6" w:space="0" w:color="auto"/>
+              <w:right w:val="single" w:sz="6" w:space="0" w:color="auto"/>
+            </w:tcBorders>
+          </w:tcPr>
+          <w:p>
+            <w:pPr>
+              <w:rPr>
+                <w:sz w:val="20"/>
+              </w:rPr>
+            </w:pPr>
+            <w:r>
+              <w:rPr>
+                <w:sz w:val="20"/>
+              </w:rPr>
               <w:t xml:space="preserve">  </w:t>
             </w:r>
             <w:proofErr w:type="spellStart"/>
@@ -7311,7 +8543,21 @@
               <w:rPr>
                 <w:sz w:val="20"/>
               </w:rPr>
-              <w:t>EndWhile</w:t>
+              <w:t>fGamma</w:t>
+            </w:r>
+            <w:proofErr w:type="spellEnd"/>
+            <w:r>
+              <w:rPr>
+                <w:sz w:val="20"/>
+              </w:rPr>
+              <w:t>*=</w:t>
+            </w:r>
+            <w:proofErr w:type="spellStart"/>
+            <w:r>
+              <w:rPr>
+                <w:sz w:val="20"/>
+              </w:rPr>
+              <w:t>fNum</w:t>
             </w:r>
             <w:proofErr w:type="spellEnd"/>
           </w:p>
@@ -7341,7 +8587,27 @@
               <w:rPr>
                 <w:sz w:val="20"/>
               </w:rPr>
-              <w:t>Else</w:t>
+              <w:t xml:space="preserve"> </w:t>
+            </w:r>
+            <w:r>
+              <w:rPr>
+                <w:sz w:val="20"/>
+              </w:rPr>
+              <w:t xml:space="preserve"> </w:t>
+            </w:r>
+            <w:proofErr w:type="spellStart"/>
+            <w:r>
+              <w:rPr>
+                <w:sz w:val="20"/>
+              </w:rPr>
+              <w:t>fNum</w:t>
+            </w:r>
+            <w:proofErr w:type="spellEnd"/>
+            <w:r>
+              <w:rPr>
+                <w:sz w:val="20"/>
+              </w:rPr>
+              <w:t>--</w:t>
             </w:r>
           </w:p>
         </w:tc>
@@ -7370,21 +8636,7 @@
               <w:rPr>
                 <w:sz w:val="20"/>
               </w:rPr>
-              <w:t xml:space="preserve">  While(</w:t>
-            </w:r>
-            <w:proofErr w:type="spellStart"/>
-            <w:r>
-              <w:rPr>
-                <w:sz w:val="20"/>
-              </w:rPr>
-              <w:t>fNum</w:t>
-            </w:r>
-            <w:proofErr w:type="spellEnd"/>
-            <w:r>
-              <w:rPr>
-                <w:sz w:val="20"/>
-              </w:rPr>
-              <w:t>&gt;=0.5)</w:t>
+              <w:t>End While</w:t>
             </w:r>
           </w:p>
         </w:tc>
@@ -7409,12 +8661,6 @@
                 <w:sz w:val="20"/>
               </w:rPr>
             </w:pPr>
-            <w:r>
-              <w:rPr>
-                <w:sz w:val="20"/>
-              </w:rPr>
-              <w:t xml:space="preserve">    </w:t>
-            </w:r>
             <w:proofErr w:type="spellStart"/>
             <w:r>
               <w:rPr>
@@ -7434,9 +8680,15 @@
               <w:rPr>
                 <w:sz w:val="20"/>
               </w:rPr>
-              <w:t>fNum</w:t>
-            </w:r>
-            <w:proofErr w:type="spellEnd"/>
+              <w:t>sqrt</w:t>
+            </w:r>
+            <w:proofErr w:type="spellEnd"/>
+            <w:r>
+              <w:rPr>
+                <w:sz w:val="20"/>
+              </w:rPr>
+              <w:t>(pi)</w:t>
+            </w:r>
           </w:p>
         </w:tc>
       </w:tr>
@@ -7464,79 +8716,7 @@
               <w:rPr>
                 <w:sz w:val="20"/>
               </w:rPr>
-              <w:t xml:space="preserve">    </w:t>
-            </w:r>
-            <w:proofErr w:type="spellStart"/>
-            <w:r>
-              <w:rPr>
-                <w:sz w:val="20"/>
-              </w:rPr>
-              <w:t>fNum</w:t>
-            </w:r>
-            <w:proofErr w:type="spellEnd"/>
-            <w:r>
-              <w:rPr>
-                <w:sz w:val="20"/>
-              </w:rPr>
-              <w:t>--</w:t>
-            </w:r>
-          </w:p>
-        </w:tc>
-      </w:tr>
-      <w:tr>
-        <w:trPr>
-          <w:cantSplit/>
-        </w:trPr>
-        <w:tc>
-          <w:tcPr>
-            <w:tcW w:w="8928" w:type="dxa"/>
-            <w:tcBorders>
-              <w:top w:val="single" w:sz="6" w:space="0" w:color="auto"/>
-              <w:left w:val="single" w:sz="6" w:space="0" w:color="auto"/>
-              <w:bottom w:val="single" w:sz="6" w:space="0" w:color="auto"/>
-              <w:right w:val="single" w:sz="6" w:space="0" w:color="auto"/>
-            </w:tcBorders>
-          </w:tcPr>
-          <w:p>
-            <w:pPr>
-              <w:rPr>
-                <w:sz w:val="20"/>
-              </w:rPr>
-            </w:pPr>
-            <w:r>
-              <w:rPr>
-                <w:sz w:val="20"/>
-              </w:rPr>
-              <w:t xml:space="preserve">  End While</w:t>
-            </w:r>
-          </w:p>
-        </w:tc>
-      </w:tr>
-      <w:tr>
-        <w:trPr>
-          <w:cantSplit/>
-        </w:trPr>
-        <w:tc>
-          <w:tcPr>
-            <w:tcW w:w="8928" w:type="dxa"/>
-            <w:tcBorders>
-              <w:top w:val="single" w:sz="6" w:space="0" w:color="auto"/>
-              <w:left w:val="single" w:sz="6" w:space="0" w:color="auto"/>
-              <w:bottom w:val="single" w:sz="6" w:space="0" w:color="auto"/>
-              <w:right w:val="single" w:sz="6" w:space="0" w:color="auto"/>
-            </w:tcBorders>
-          </w:tcPr>
-          <w:p>
-            <w:pPr>
-              <w:rPr>
-                <w:sz w:val="20"/>
-              </w:rPr>
-            </w:pPr>
-            <w:r>
-              <w:rPr>
-                <w:sz w:val="20"/>
-              </w:rPr>
-              <w:t xml:space="preserve">  </w:t>
+              <w:t xml:space="preserve">Return </w:t>
             </w:r>
             <w:proofErr w:type="spellStart"/>
             <w:r>
@@ -7546,96 +8726,17 @@
               <w:t>fGamma</w:t>
             </w:r>
             <w:proofErr w:type="spellEnd"/>
-            <w:r>
-              <w:rPr>
-                <w:sz w:val="20"/>
-              </w:rPr>
-              <w:t>*=</w:t>
-            </w:r>
-            <w:proofErr w:type="spellStart"/>
-            <w:r>
-              <w:rPr>
-                <w:sz w:val="20"/>
-              </w:rPr>
-              <w:t>sqrt</w:t>
-            </w:r>
-            <w:proofErr w:type="spellEnd"/>
-            <w:r>
-              <w:rPr>
-                <w:sz w:val="20"/>
-              </w:rPr>
-              <w:t>(pi)</w:t>
-            </w:r>
-          </w:p>
-        </w:tc>
-      </w:tr>
-      <w:tr>
-        <w:trPr>
-          <w:cantSplit/>
-        </w:trPr>
-        <w:tc>
-          <w:tcPr>
-            <w:tcW w:w="8928" w:type="dxa"/>
-            <w:tcBorders>
-              <w:top w:val="single" w:sz="6" w:space="0" w:color="auto"/>
-              <w:left w:val="single" w:sz="6" w:space="0" w:color="auto"/>
-              <w:bottom w:val="single" w:sz="6" w:space="0" w:color="auto"/>
-              <w:right w:val="single" w:sz="6" w:space="0" w:color="auto"/>
-            </w:tcBorders>
-          </w:tcPr>
-          <w:p>
-            <w:pPr>
-              <w:rPr>
-                <w:sz w:val="20"/>
-              </w:rPr>
-            </w:pPr>
-            <w:r>
-              <w:rPr>
-                <w:sz w:val="20"/>
-              </w:rPr>
-              <w:t>End If</w:t>
-            </w:r>
-          </w:p>
-        </w:tc>
-      </w:tr>
-      <w:tr>
-        <w:trPr>
-          <w:cantSplit/>
-        </w:trPr>
-        <w:tc>
-          <w:tcPr>
-            <w:tcW w:w="8928" w:type="dxa"/>
-            <w:tcBorders>
-              <w:top w:val="single" w:sz="6" w:space="0" w:color="auto"/>
-              <w:left w:val="single" w:sz="6" w:space="0" w:color="auto"/>
-              <w:bottom w:val="single" w:sz="6" w:space="0" w:color="auto"/>
-              <w:right w:val="single" w:sz="6" w:space="0" w:color="auto"/>
-            </w:tcBorders>
-          </w:tcPr>
-          <w:p>
-            <w:pPr>
-              <w:rPr>
-                <w:sz w:val="20"/>
-              </w:rPr>
-            </w:pPr>
-            <w:r>
-              <w:rPr>
-                <w:sz w:val="20"/>
-              </w:rPr>
-              <w:t xml:space="preserve">Return </w:t>
-            </w:r>
-            <w:proofErr w:type="spellStart"/>
-            <w:r>
-              <w:rPr>
-                <w:sz w:val="20"/>
-              </w:rPr>
-              <w:t>fGamma</w:t>
-            </w:r>
-            <w:proofErr w:type="spellEnd"/>
           </w:p>
         </w:tc>
       </w:tr>
     </w:tbl>
+    <w:p>
+      <w:pPr>
+        <w:rPr>
+          <w:sz w:val="20"/>
+        </w:rPr>
+      </w:pPr>
+    </w:p>
     <w:p>
       <w:pPr>
         <w:rPr>
@@ -10464,6 +11565,7 @@
   <w:style w:type="character" w:default="1" w:styleId="DefaultParagraphFont">
     <w:name w:val="Default Paragraph Font"/>
     <w:uiPriority w:val="1"/>
+    <w:semiHidden/>
     <w:unhideWhenUsed/>
   </w:style>
   <w:style w:type="table" w:default="1" w:styleId="TableNormal">
